--- a/BM/Physik/Prüfung_15.docx
+++ b/BM/Physik/Prüfung_15.docx
@@ -1573,7 +1573,7 @@
                 </mc:Choice>
                 <mc:Fallback>
                   <w:pict>
-                    <v:group w14:anchorId="701B9742" id="Zeichenbereich 1" o:spid="_x0000_s1026" editas="canvas" style="position:absolute;margin-left:52.45pt;margin-top:36.75pt;width:255.85pt;height:142.2pt;z-index:251659264" coordsize="32492,18059" o:gfxdata="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">
+                    <v:group w14:anchorId="2BF5A810" id="Zeichenbereich 1" o:spid="_x0000_s1026" editas="canvas" style="position:absolute;margin-left:52.45pt;margin-top:36.75pt;width:255.85pt;height:142.2pt;z-index:251659264" coordsize="32492,18059" o:gfxdata="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">
                       <v:shapetype id="_x0000_t75" coordsize="21600,21600" o:spt="75" o:preferrelative="t" path="m@4@5l@4@11@9@11@9@5xe" filled="f" stroked="f">
                         <v:stroke joinstyle="miter"/>
                         <v:formulas>
@@ -1946,14 +1946,12 @@
               <w:rPr>
                 <w:sz w:val="20"/>
                 <w:szCs w:val="20"/>
-                <w:highlight w:val="yellow"/>
               </w:rPr>
             </w:pPr>
             <w:r>
               <w:rPr>
                 <w:sz w:val="20"/>
                 <w:szCs w:val="20"/>
-                <w:highlight w:val="yellow"/>
               </w:rPr>
               <w:t>Wie gross sind Impulsstrom und zugeordneter Energiestrom bei der Geschwindigkeit von 2</w:t>
             </w:r>
@@ -1961,7 +1959,6 @@
               <w:rPr>
                 <w:sz w:val="20"/>
                 <w:szCs w:val="20"/>
-                <w:highlight w:val="yellow"/>
               </w:rPr>
               <w:t>.0</w:t>
             </w:r>
@@ -1969,7 +1966,6 @@
               <w:rPr>
                 <w:sz w:val="20"/>
                 <w:szCs w:val="20"/>
-                <w:highlight w:val="yellow"/>
               </w:rPr>
               <w:t xml:space="preserve"> m/s im Seil in der Beschleunigungsphase?</w:t>
             </w:r>
@@ -1997,7 +1993,6 @@
               <w:rPr>
                 <w:sz w:val="20"/>
                 <w:szCs w:val="20"/>
-                <w:highlight w:val="yellow"/>
               </w:rPr>
               <w:t>Nun fährt der Lift gleichförmig mit 2.2 m/s nach oben. Wie gross ist in dieser Phase der Impulsstrom im Seil und welche Energie transportiert er während 3s Fahrt?</w:t>
             </w:r>
@@ -2286,7 +2281,6 @@
               <w:rPr>
                 <w:sz w:val="20"/>
                 <w:szCs w:val="20"/>
-                <w:highlight w:val="yellow"/>
               </w:rPr>
               <w:t>Die dissipierte Energie.</w:t>
             </w:r>
@@ -2499,7 +2493,37 @@
                 <w:sz w:val="20"/>
                 <w:szCs w:val="20"/>
               </w:rPr>
-              <w:t xml:space="preserve">Bestimmen Sie rechnerisch ob der Stoss elastisch, unelastisch oder </w:t>
+              <w:t xml:space="preserve">Bestimmen Sie rechnerisch ob der Stoss </w:t>
+            </w:r>
+            <w:r>
+              <w:rPr>
+                <w:sz w:val="20"/>
+                <w:szCs w:val="20"/>
+                <w:highlight w:val="yellow"/>
+              </w:rPr>
+              <w:t>elastisch</w:t>
+            </w:r>
+            <w:r>
+              <w:rPr>
+                <w:sz w:val="20"/>
+                <w:szCs w:val="20"/>
+              </w:rPr>
+              <w:t xml:space="preserve">, </w:t>
+            </w:r>
+            <w:r>
+              <w:rPr>
+                <w:sz w:val="20"/>
+                <w:szCs w:val="20"/>
+                <w:highlight w:val="yellow"/>
+              </w:rPr>
+              <w:t xml:space="preserve">unelastisch </w:t>
+            </w:r>
+            <w:r>
+              <w:rPr>
+                <w:sz w:val="20"/>
+                <w:szCs w:val="20"/>
+              </w:rPr>
+              <w:t xml:space="preserve">oder </w:t>
             </w:r>
             <w:r>
               <w:rPr>
@@ -2603,7 +2627,16 @@
                 <w:sz w:val="20"/>
                 <w:szCs w:val="20"/>
               </w:rPr>
-              <w:t>Bei der Herstellung eines „Cappuccino“ wird Milch mit Dampf erhitzt. Dazu gibt man die dem Kühlschrank entnommene Milch von 4°C in ein Gefäss und leitet mit einer Düse, 110°C heissen Wasserdampf in die Milch, bis diese 80°C heiss ist.</w:t>
+              <w:t xml:space="preserve">Bei der Herstellung eines „Cappuccino“ wird Milch mit Dampf erhitzt. Dazu gibt man die dem Kühlschrank entnommene Milch von 4°C in ein Gefäss und leitet mit einer Düse, 110°C heissen Wasserdampf in die Milch, bis diese 80°C heiss </w:t>
+            </w:r>
+            <w:bookmarkStart w:id="0" w:name="_GoBack"/>
+            <w:bookmarkEnd w:id="0"/>
+            <w:r>
+              <w:rPr>
+                <w:sz w:val="20"/>
+                <w:szCs w:val="20"/>
+              </w:rPr>
+              <w:t>ist.</w:t>
             </w:r>
           </w:p>
           <w:p>
@@ -2628,7 +2661,6 @@
               <w:rPr>
                 <w:sz w:val="20"/>
                 <w:szCs w:val="20"/>
-                <w:highlight w:val="yellow"/>
               </w:rPr>
               <w:t>Wie viele Gramm Wasserdampf muss man einleiten, um 200 g Milch so zu erhitzen? Sie dürfen annehmen, dass der eingeleitete Wasserdampf vollständig in der Milch kondensiert und dass keine Wärme an das Gefäss und die Umgebung abgegeben wird. Verwenden Sie für die Milch die Werte von Wasser.</w:t>
             </w:r>
@@ -2695,8 +2727,6 @@
               </w:rPr>
               <w:t>Entropie</w:t>
             </w:r>
-            <w:bookmarkStart w:id="0" w:name="_GoBack"/>
-            <w:bookmarkEnd w:id="0"/>
             <w:r>
               <w:rPr>
                 <w:sz w:val="20"/>
@@ -7670,7 +7700,7 @@
     <w:lsdException w:name="Table Web 2" w:semiHidden="1" w:unhideWhenUsed="1"/>
     <w:lsdException w:name="Table Web 3" w:semiHidden="1" w:unhideWhenUsed="1"/>
     <w:lsdException w:name="Balloon Text" w:semiHidden="1" w:unhideWhenUsed="1"/>
-    <w:lsdException w:name="Table Grid" w:semiHidden="1" w:uiPriority="59" w:unhideWhenUsed="1"/>
+    <w:lsdException w:name="Table Grid" w:uiPriority="59"/>
     <w:lsdException w:name="Table Theme" w:semiHidden="1" w:unhideWhenUsed="1"/>
     <w:lsdException w:name="Placeholder Text" w:semiHidden="1"/>
     <w:lsdException w:name="No Spacing" w:uiPriority="1" w:qFormat="1"/>
@@ -8890,7 +8920,7 @@
 </file>
 
 <file path=customXml/itemProps1.xml><?xml version="1.0" encoding="utf-8"?>
-<ds:datastoreItem xmlns:ds="http://schemas.openxmlformats.org/officeDocument/2006/customXml" ds:itemID="{2AD0E9B2-DD6E-46C0-8CB7-26B98350A335}">
+<ds:datastoreItem xmlns:ds="http://schemas.openxmlformats.org/officeDocument/2006/customXml" ds:itemID="{98CD746F-87CB-485E-97C1-6D2FB04683FF}">
   <ds:schemaRefs>
     <ds:schemaRef ds:uri="http://schemas.openxmlformats.org/officeDocument/2006/bibliography"/>
   </ds:schemaRefs>
